--- a/Module-1/Kick Starter Homework 1.docx
+++ b/Module-1/Kick Starter Homework 1.docx
@@ -3,15 +3,29 @@
 <w:document xmlns:wpc="http://schemas.microsoft.com/office/word/2010/wordprocessingCanvas" xmlns:mo="http://schemas.microsoft.com/office/mac/office/2008/main" xmlns:mc="http://schemas.openxmlformats.org/markup-compatibility/2006" xmlns:mv="urn:schemas-microsoft-com:mac:vml" xmlns:o="urn:schemas-microsoft-com:office:office" xmlns:r="http://schemas.openxmlformats.org/officeDocument/2006/relationships" xmlns:m="http://schemas.openxmlformats.org/officeDocument/2006/math" xmlns:v="urn:schemas-microsoft-com:vml" xmlns:wp14="http://schemas.microsoft.com/office/word/2010/wordprocessingDrawing" xmlns:wp="http://schemas.openxmlformats.org/drawingml/2006/wordprocessingDrawing" xmlns:w10="urn:schemas-microsoft-com:office:word" xmlns:w="http://schemas.openxmlformats.org/wordprocessingml/2006/main" xmlns:w14="http://schemas.microsoft.com/office/word/2010/wordml" xmlns:wpg="http://schemas.microsoft.com/office/word/2010/wordprocessingGroup" xmlns:wpi="http://schemas.microsoft.com/office/word/2010/wordprocessingInk" xmlns:wne="http://schemas.microsoft.com/office/word/2006/wordml" xmlns:wps="http://schemas.microsoft.com/office/word/2010/wordprocessingShape" mc:Ignorable="w14 wp14">
   <w:body>
     <w:p>
-      <w:r>
+      <w:pPr>
+        <w:rPr>
+          <w:b/>
+        </w:rPr>
+      </w:pPr>
+      <w:r>
+        <w:rPr>
+          <w:b/>
+        </w:rPr>
         <w:t xml:space="preserve">What are three conclusions we can make about </w:t>
       </w:r>
       <w:proofErr w:type="spellStart"/>
       <w:r>
+        <w:rPr>
+          <w:b/>
+        </w:rPr>
         <w:t>Kickstarter</w:t>
       </w:r>
       <w:proofErr w:type="spellEnd"/>
       <w:r>
+        <w:rPr>
+          <w:b/>
+        </w:rPr>
         <w:t xml:space="preserve"> campaigns given the provided data?</w:t>
       </w:r>
     </w:p>
@@ -50,14 +64,9 @@
       <w:r>
         <w:t xml:space="preserve">they </w:t>
       </w:r>
-      <w:proofErr w:type="gramStart"/>
-      <w:r>
-        <w:t xml:space="preserve">were </w:t>
-      </w:r>
-      <w:r>
-        <w:t xml:space="preserve"> sufficiently</w:t>
-      </w:r>
-      <w:proofErr w:type="gramEnd"/>
+      <w:r>
+        <w:t>were sufficiently</w:t>
+      </w:r>
       <w:r>
         <w:t xml:space="preserve"> popular and </w:t>
       </w:r>
@@ -98,10 +107,7 @@
         <w:t>Kick tarter projects.</w:t>
       </w:r>
     </w:p>
-    <w:p>
-      <w:bookmarkStart w:id="0" w:name="_GoBack"/>
-      <w:bookmarkEnd w:id="0"/>
-    </w:p>
+    <w:p/>
     <w:p>
       <w:pPr>
         <w:pStyle w:val="ListParagraph"/>
@@ -152,7 +158,15 @@
     </w:p>
     <w:p/>
     <w:p>
-      <w:r>
+      <w:pPr>
+        <w:rPr>
+          <w:b/>
+        </w:rPr>
+      </w:pPr>
+      <w:r>
+        <w:rPr>
+          <w:b/>
+        </w:rPr>
         <w:t>What are some of the limitations of this dataset?</w:t>
       </w:r>
     </w:p>
@@ -162,7 +176,13 @@
         <w:ind w:firstLine="720"/>
       </w:pPr>
       <w:r>
-        <w:t xml:space="preserve">Sample size </w:t>
+        <w:t>Sample size</w:t>
+      </w:r>
+      <w:r>
+        <w:t>-</w:t>
+      </w:r>
+      <w:r>
+        <w:t xml:space="preserve"> </w:t>
       </w:r>
       <w:r>
         <w:t xml:space="preserve">can we really tell </w:t>
@@ -172,11 +192,71 @@
       </w:r>
       <w:r>
         <w:t xml:space="preserve"> or nature when we can only observe them appearing on our data only 20 times? </w:t>
+      </w:r>
+    </w:p>
+    <w:p>
+      <w:pPr>
+        <w:ind w:firstLine="720"/>
+      </w:pPr>
+    </w:p>
+    <w:p>
+      <w:pPr>
+        <w:ind w:firstLine="720"/>
+      </w:pPr>
+      <w:proofErr w:type="gramStart"/>
+      <w:r>
+        <w:t>Information on each project.</w:t>
+      </w:r>
+      <w:proofErr w:type="gramEnd"/>
+      <w:r>
+        <w:t xml:space="preserve"> Not all plays or rock songs and documentaries are created equal. What if the </w:t>
+      </w:r>
+      <w:proofErr w:type="spellStart"/>
+      <w:r>
+        <w:t>Kickstarter</w:t>
+      </w:r>
+      <w:proofErr w:type="spellEnd"/>
+      <w:r>
+        <w:t xml:space="preserve"> documentary is an indie project of a famous filmmaker as opposed to a high school student? We do not know the quality of the project. </w:t>
+      </w:r>
+    </w:p>
+    <w:p>
+      <w:pPr>
+        <w:ind w:firstLine="720"/>
+      </w:pPr>
+    </w:p>
+    <w:p>
+      <w:pPr>
+        <w:ind w:firstLine="720"/>
+      </w:pPr>
+      <w:r>
+        <w:t xml:space="preserve">We also have a bias towards certain projects based on the population of </w:t>
+      </w:r>
+      <w:proofErr w:type="spellStart"/>
+      <w:r>
+        <w:t>K</w:t>
+      </w:r>
+      <w:bookmarkStart w:id="0" w:name="_GoBack"/>
+      <w:bookmarkEnd w:id="0"/>
+      <w:r>
+        <w:t>ickstarter</w:t>
+      </w:r>
+      <w:proofErr w:type="spellEnd"/>
+      <w:r>
+        <w:t xml:space="preserve">. </w:t>
       </w:r>
     </w:p>
     <w:p/>
     <w:p>
-      <w:r>
+      <w:pPr>
+        <w:rPr>
+          <w:b/>
+        </w:rPr>
+      </w:pPr>
+      <w:r>
+        <w:rPr>
+          <w:b/>
+        </w:rPr>
         <w:t>What are some other possible tables/graphs that we could create?</w:t>
       </w:r>
     </w:p>
@@ -192,18 +272,18 @@
     <w:p/>
     <w:p>
       <w:r>
-        <w:t xml:space="preserve">Could have used a pie graph to visually show what percentages of the projects were successful, failed live or canceled. It could have been interesting to see with a </w:t>
-      </w:r>
-      <w:proofErr w:type="spellStart"/>
-      <w:r>
-        <w:t>a</w:t>
-      </w:r>
-      <w:proofErr w:type="spellEnd"/>
-      <w:r>
-        <w:t xml:space="preserve"> stacked column chart with percentages in them </w:t>
-      </w:r>
-      <w:r>
-        <w:t xml:space="preserve">that shows what </w:t>
+        <w:t xml:space="preserve">Could have used a pie graph to visually show what percentages of the projects were successful, failed live or canceled. It could have been interesting to see a stacked column chart with percentages in them </w:t>
+      </w:r>
+      <w:r>
+        <w:t xml:space="preserve">that </w:t>
+      </w:r>
+      <w:proofErr w:type="gramStart"/>
+      <w:r>
+        <w:t>shows</w:t>
+      </w:r>
+      <w:proofErr w:type="gramEnd"/>
+      <w:r>
+        <w:t xml:space="preserve"> what </w:t>
       </w:r>
       <w:r>
         <w:t xml:space="preserve">countries had the most </w:t>
